--- a/DOCX/breads/Pain de base.docx
+++ b/DOCX/breads/Pain de base.docx
@@ -267,7 +267,13 @@
               <w:t>2.5</w:t>
             </w:r>
             <w:r>
-              <w:t xml:space="preserve"> c.c. d</w:t>
+              <w:t xml:space="preserve"> c.</w:t>
+            </w:r>
+            <w:r>
+              <w:t>s</w:t>
+            </w:r>
+            <w:r>
+              <w:t>. d</w:t>
             </w:r>
             <w:r>
               <w:t>’huile</w:t>
@@ -637,31 +643,6 @@
       </w:r>
       <w:r>
         <w:t xml:space="preserve"> entrer en contact avec les liquides !!! Utiliser la farine comme séparateur.</w:t>
-      </w:r>
-    </w:p>
-    <w:p>
-      <w:pPr>
-        <w:ind w:left="0"/>
-      </w:pPr>
-      <w:r>
-        <w:rPr>
-          <w:u w:val="single"/>
-        </w:rPr>
-        <w:t>Attention:</w:t>
-      </w:r>
-      <w:r>
-        <w:t xml:space="preserve"> On ne peut </w:t>
-      </w:r>
-      <w:r>
-        <w:rPr>
-          <w:b/>
-          <w:bCs/>
-          <w:u w:val="single"/>
-        </w:rPr>
-        <w:t>PAS</w:t>
-      </w:r>
-      <w:r>
-        <w:t xml:space="preserve"> remplacer l’eau et le lait en poudre par 300ml de lait normal.</w:t>
       </w:r>
     </w:p>
     <w:p>

--- a/DOCX/breads/Pain de base.docx
+++ b/DOCX/breads/Pain de base.docx
@@ -613,6 +613,14 @@
       </w:pPr>
       <w:r>
         <w:t>Ajouter les ingrédients dans l’ordre.</w:t>
+      </w:r>
+    </w:p>
+    <w:p>
+      <w:pPr>
+        <w:ind w:left="0"/>
+      </w:pPr>
+      <w:r>
+        <w:t>La cuisson prends environ 3h.</w:t>
       </w:r>
     </w:p>
     <w:p>

--- a/DOCX/breads/Pain de base.docx
+++ b/DOCX/breads/Pain de base.docx
@@ -143,12 +143,14 @@
             <w:r>
               <w:t xml:space="preserve"> </w:t>
             </w:r>
+            <w:proofErr w:type="spellStart"/>
             <w:r>
               <w:t>m</w:t>
             </w:r>
             <w:r>
               <w:t>L</w:t>
             </w:r>
+            <w:proofErr w:type="spellEnd"/>
             <w:r>
               <w:t xml:space="preserve"> d’eau</w:t>
             </w:r>
@@ -169,8 +171,13 @@
               <w:t>6</w:t>
             </w:r>
             <w:r>
-              <w:t>0 mL</w:t>
-            </w:r>
+              <w:t xml:space="preserve">0 </w:t>
+            </w:r>
+            <w:proofErr w:type="spellStart"/>
+            <w:r>
+              <w:t>mL</w:t>
+            </w:r>
+            <w:proofErr w:type="spellEnd"/>
             <w:r>
               <w:t xml:space="preserve"> d’eau</w:t>
             </w:r>
@@ -194,8 +201,13 @@
               <w:t>8</w:t>
             </w:r>
             <w:r>
-              <w:t>0 mL</w:t>
-            </w:r>
+              <w:t xml:space="preserve">0 </w:t>
+            </w:r>
+            <w:proofErr w:type="spellStart"/>
+            <w:r>
+              <w:t>mL</w:t>
+            </w:r>
+            <w:proofErr w:type="spellEnd"/>
             <w:r>
               <w:t xml:space="preserve"> d’eau</w:t>
             </w:r>
@@ -235,20 +247,36 @@
               <w:ind w:left="0"/>
             </w:pPr>
             <w:r>
-              <w:t>4 c.s. d’huile</w:t>
-            </w:r>
-          </w:p>
-        </w:tc>
-        <w:tc>
-          <w:tcPr>
-            <w:tcW w:w="3238" w:type="dxa"/>
-          </w:tcPr>
-          <w:p>
-            <w:pPr>
-              <w:ind w:left="0"/>
-            </w:pPr>
-            <w:r>
-              <w:t>3 c.s. d’huile</w:t>
+              <w:t xml:space="preserve">4 </w:t>
+            </w:r>
+            <w:proofErr w:type="spellStart"/>
+            <w:r>
+              <w:t>c.s</w:t>
+            </w:r>
+            <w:proofErr w:type="spellEnd"/>
+            <w:r>
+              <w:t>. d’huile</w:t>
+            </w:r>
+          </w:p>
+        </w:tc>
+        <w:tc>
+          <w:tcPr>
+            <w:tcW w:w="3238" w:type="dxa"/>
+          </w:tcPr>
+          <w:p>
+            <w:pPr>
+              <w:ind w:left="0"/>
+            </w:pPr>
+            <w:r>
+              <w:t xml:space="preserve">3 </w:t>
+            </w:r>
+            <w:proofErr w:type="spellStart"/>
+            <w:r>
+              <w:t>c.s</w:t>
+            </w:r>
+            <w:proofErr w:type="spellEnd"/>
+            <w:r>
+              <w:t>. d’huile</w:t>
             </w:r>
           </w:p>
         </w:tc>
@@ -267,11 +295,16 @@
               <w:t>2.5</w:t>
             </w:r>
             <w:r>
-              <w:t xml:space="preserve"> c.</w:t>
+              <w:t xml:space="preserve"> </w:t>
+            </w:r>
+            <w:proofErr w:type="spellStart"/>
+            <w:r>
+              <w:t>c.</w:t>
             </w:r>
             <w:r>
               <w:t>s</w:t>
             </w:r>
+            <w:proofErr w:type="spellEnd"/>
             <w:r>
               <w:t>. d</w:t>
             </w:r>
@@ -317,7 +350,15 @@
               <w:t>2</w:t>
             </w:r>
             <w:r>
-              <w:t xml:space="preserve"> c.c. de sel</w:t>
+              <w:t xml:space="preserve"> </w:t>
+            </w:r>
+            <w:proofErr w:type="spellStart"/>
+            <w:r>
+              <w:t>c.c</w:t>
+            </w:r>
+            <w:proofErr w:type="spellEnd"/>
+            <w:r>
+              <w:t>. de sel</w:t>
             </w:r>
           </w:p>
         </w:tc>
@@ -333,7 +374,15 @@
               <w:t>1</w:t>
             </w:r>
             <w:r>
-              <w:t>.5 c.s. de sel</w:t>
+              <w:t xml:space="preserve">.5 </w:t>
+            </w:r>
+            <w:proofErr w:type="spellStart"/>
+            <w:r>
+              <w:t>c.s</w:t>
+            </w:r>
+            <w:proofErr w:type="spellEnd"/>
+            <w:r>
+              <w:t>. de sel</w:t>
             </w:r>
           </w:p>
         </w:tc>
@@ -352,7 +401,15 @@
               <w:t>1</w:t>
             </w:r>
             <w:r>
-              <w:t xml:space="preserve"> c.s. de sel</w:t>
+              <w:t xml:space="preserve"> </w:t>
+            </w:r>
+            <w:proofErr w:type="spellStart"/>
+            <w:r>
+              <w:t>c.s</w:t>
+            </w:r>
+            <w:proofErr w:type="spellEnd"/>
+            <w:r>
+              <w:t>. de sel</w:t>
             </w:r>
           </w:p>
         </w:tc>
@@ -390,7 +447,15 @@
               <w:ind w:left="0"/>
             </w:pPr>
             <w:r>
-              <w:t xml:space="preserve">3 c.s. </w:t>
+              <w:t xml:space="preserve">3 </w:t>
+            </w:r>
+            <w:proofErr w:type="spellStart"/>
+            <w:r>
+              <w:t>c.s</w:t>
+            </w:r>
+            <w:proofErr w:type="spellEnd"/>
+            <w:r>
+              <w:t xml:space="preserve">. </w:t>
             </w:r>
             <w:r>
               <w:t>de sucre</w:t>
@@ -406,7 +471,15 @@
               <w:ind w:left="0"/>
             </w:pPr>
             <w:r>
-              <w:t xml:space="preserve">2.5 c.s. </w:t>
+              <w:t xml:space="preserve">2.5 </w:t>
+            </w:r>
+            <w:proofErr w:type="spellStart"/>
+            <w:r>
+              <w:t>c.s</w:t>
+            </w:r>
+            <w:proofErr w:type="spellEnd"/>
+            <w:r>
+              <w:t xml:space="preserve">. </w:t>
             </w:r>
             <w:r>
               <w:t>de sucre</w:t>
@@ -425,7 +498,15 @@
               <w:ind w:left="0"/>
             </w:pPr>
             <w:r>
-              <w:t xml:space="preserve">2 c.s. </w:t>
+              <w:t xml:space="preserve">2 </w:t>
+            </w:r>
+            <w:proofErr w:type="spellStart"/>
+            <w:r>
+              <w:t>c.s</w:t>
+            </w:r>
+            <w:proofErr w:type="spellEnd"/>
+            <w:r>
+              <w:t xml:space="preserve">. </w:t>
             </w:r>
             <w:r>
               <w:t>de sucre</w:t>
@@ -533,20 +614,36 @@
               <w:ind w:left="0"/>
             </w:pPr>
             <w:r>
-              <w:t>1.5 c.c. de levure boulangère</w:t>
-            </w:r>
-          </w:p>
-        </w:tc>
-        <w:tc>
-          <w:tcPr>
-            <w:tcW w:w="3238" w:type="dxa"/>
-          </w:tcPr>
-          <w:p>
-            <w:pPr>
-              <w:ind w:left="0"/>
-            </w:pPr>
-            <w:r>
-              <w:t>1.25 c.c. de levure boulangère</w:t>
+              <w:t xml:space="preserve">1.5 </w:t>
+            </w:r>
+            <w:proofErr w:type="spellStart"/>
+            <w:r>
+              <w:t>c.c</w:t>
+            </w:r>
+            <w:proofErr w:type="spellEnd"/>
+            <w:r>
+              <w:t>. de levure boulangère</w:t>
+            </w:r>
+          </w:p>
+        </w:tc>
+        <w:tc>
+          <w:tcPr>
+            <w:tcW w:w="3238" w:type="dxa"/>
+          </w:tcPr>
+          <w:p>
+            <w:pPr>
+              <w:ind w:left="0"/>
+            </w:pPr>
+            <w:r>
+              <w:t xml:space="preserve">1.25 </w:t>
+            </w:r>
+            <w:proofErr w:type="spellStart"/>
+            <w:r>
+              <w:t>c.c</w:t>
+            </w:r>
+            <w:proofErr w:type="spellEnd"/>
+            <w:r>
+              <w:t>. de levure boulangère</w:t>
             </w:r>
           </w:p>
         </w:tc>
@@ -562,7 +659,15 @@
               <w:ind w:left="0"/>
             </w:pPr>
             <w:r>
-              <w:t>1 c.c. de levure boulangère</w:t>
+              <w:t xml:space="preserve">1 </w:t>
+            </w:r>
+            <w:proofErr w:type="spellStart"/>
+            <w:r>
+              <w:t>c.c</w:t>
+            </w:r>
+            <w:proofErr w:type="spellEnd"/>
+            <w:r>
+              <w:t>. de levure boulangère</w:t>
             </w:r>
           </w:p>
         </w:tc>
@@ -620,7 +725,24 @@
         <w:ind w:left="0"/>
       </w:pPr>
       <w:r>
-        <w:t>La cuisson prends environ 3h.</w:t>
+        <w:t>La cuisson prends environ 3h en mode normal.</w:t>
+      </w:r>
+    </w:p>
+    <w:p>
+      <w:pPr>
+        <w:ind w:left="0"/>
+      </w:pPr>
+      <w:r>
+        <w:t xml:space="preserve">La cuisson prends environ </w:t>
+      </w:r>
+      <w:r>
+        <w:t>2</w:t>
+      </w:r>
+      <w:r>
+        <w:t xml:space="preserve">h en mode </w:t>
+      </w:r>
+      <w:r>
+        <w:t>rapide ; mettre deux fois plus de levure, dans ce cas.</w:t>
       </w:r>
     </w:p>
     <w:p>

--- a/DOCX/breads/Pain de base.docx
+++ b/DOCX/breads/Pain de base.docx
@@ -78,7 +78,7 @@
               <w:t>75</w:t>
             </w:r>
             <w:r>
-              <w:t>00g</w:t>
+              <w:t>0g</w:t>
             </w:r>
           </w:p>
         </w:tc>
@@ -94,7 +94,10 @@
               <w:pStyle w:val="Heading5"/>
             </w:pPr>
             <w:r>
-              <w:t>1000g</w:t>
+              <w:t>5</w:t>
+            </w:r>
+            <w:r>
+              <w:t>00g</w:t>
             </w:r>
           </w:p>
         </w:tc>
@@ -143,14 +146,12 @@
             <w:r>
               <w:t xml:space="preserve"> </w:t>
             </w:r>
-            <w:proofErr w:type="spellStart"/>
             <w:r>
               <w:t>m</w:t>
             </w:r>
             <w:r>
               <w:t>L</w:t>
             </w:r>
-            <w:proofErr w:type="spellEnd"/>
             <w:r>
               <w:t xml:space="preserve"> d’eau</w:t>
             </w:r>
@@ -171,13 +172,8 @@
               <w:t>6</w:t>
             </w:r>
             <w:r>
-              <w:t xml:space="preserve">0 </w:t>
-            </w:r>
-            <w:proofErr w:type="spellStart"/>
-            <w:r>
-              <w:t>mL</w:t>
-            </w:r>
-            <w:proofErr w:type="spellEnd"/>
+              <w:t>0 mL</w:t>
+            </w:r>
             <w:r>
               <w:t xml:space="preserve"> d’eau</w:t>
             </w:r>
@@ -201,13 +197,8 @@
               <w:t>8</w:t>
             </w:r>
             <w:r>
-              <w:t xml:space="preserve">0 </w:t>
-            </w:r>
-            <w:proofErr w:type="spellStart"/>
-            <w:r>
-              <w:t>mL</w:t>
-            </w:r>
-            <w:proofErr w:type="spellEnd"/>
+              <w:t>0 mL</w:t>
+            </w:r>
             <w:r>
               <w:t xml:space="preserve"> d’eau</w:t>
             </w:r>
@@ -247,36 +238,20 @@
               <w:ind w:left="0"/>
             </w:pPr>
             <w:r>
-              <w:t xml:space="preserve">4 </w:t>
-            </w:r>
-            <w:proofErr w:type="spellStart"/>
-            <w:r>
-              <w:t>c.s</w:t>
-            </w:r>
-            <w:proofErr w:type="spellEnd"/>
-            <w:r>
-              <w:t>. d’huile</w:t>
-            </w:r>
-          </w:p>
-        </w:tc>
-        <w:tc>
-          <w:tcPr>
-            <w:tcW w:w="3238" w:type="dxa"/>
-          </w:tcPr>
-          <w:p>
-            <w:pPr>
-              <w:ind w:left="0"/>
-            </w:pPr>
-            <w:r>
-              <w:t xml:space="preserve">3 </w:t>
-            </w:r>
-            <w:proofErr w:type="spellStart"/>
-            <w:r>
-              <w:t>c.s</w:t>
-            </w:r>
-            <w:proofErr w:type="spellEnd"/>
-            <w:r>
-              <w:t>. d’huile</w:t>
+              <w:t>4 c.s. d’huile</w:t>
+            </w:r>
+          </w:p>
+        </w:tc>
+        <w:tc>
+          <w:tcPr>
+            <w:tcW w:w="3238" w:type="dxa"/>
+          </w:tcPr>
+          <w:p>
+            <w:pPr>
+              <w:ind w:left="0"/>
+            </w:pPr>
+            <w:r>
+              <w:t>3 c.s. d’huile</w:t>
             </w:r>
           </w:p>
         </w:tc>
@@ -295,16 +270,11 @@
               <w:t>2.5</w:t>
             </w:r>
             <w:r>
-              <w:t xml:space="preserve"> </w:t>
-            </w:r>
-            <w:proofErr w:type="spellStart"/>
-            <w:r>
-              <w:t>c.</w:t>
+              <w:t xml:space="preserve"> c.</w:t>
             </w:r>
             <w:r>
               <w:t>s</w:t>
             </w:r>
-            <w:proofErr w:type="spellEnd"/>
             <w:r>
               <w:t>. d</w:t>
             </w:r>
@@ -350,15 +320,7 @@
               <w:t>2</w:t>
             </w:r>
             <w:r>
-              <w:t xml:space="preserve"> </w:t>
-            </w:r>
-            <w:proofErr w:type="spellStart"/>
-            <w:r>
-              <w:t>c.c</w:t>
-            </w:r>
-            <w:proofErr w:type="spellEnd"/>
-            <w:r>
-              <w:t>. de sel</w:t>
+              <w:t xml:space="preserve"> c.c. de sel</w:t>
             </w:r>
           </w:p>
         </w:tc>
@@ -374,15 +336,7 @@
               <w:t>1</w:t>
             </w:r>
             <w:r>
-              <w:t xml:space="preserve">.5 </w:t>
-            </w:r>
-            <w:proofErr w:type="spellStart"/>
-            <w:r>
-              <w:t>c.s</w:t>
-            </w:r>
-            <w:proofErr w:type="spellEnd"/>
-            <w:r>
-              <w:t>. de sel</w:t>
+              <w:t>.5 c.s. de sel</w:t>
             </w:r>
           </w:p>
         </w:tc>
@@ -401,15 +355,7 @@
               <w:t>1</w:t>
             </w:r>
             <w:r>
-              <w:t xml:space="preserve"> </w:t>
-            </w:r>
-            <w:proofErr w:type="spellStart"/>
-            <w:r>
-              <w:t>c.s</w:t>
-            </w:r>
-            <w:proofErr w:type="spellEnd"/>
-            <w:r>
-              <w:t>. de sel</w:t>
+              <w:t xml:space="preserve"> c.s. de sel</w:t>
             </w:r>
           </w:p>
         </w:tc>
@@ -447,15 +393,7 @@
               <w:ind w:left="0"/>
             </w:pPr>
             <w:r>
-              <w:t xml:space="preserve">3 </w:t>
-            </w:r>
-            <w:proofErr w:type="spellStart"/>
-            <w:r>
-              <w:t>c.s</w:t>
-            </w:r>
-            <w:proofErr w:type="spellEnd"/>
-            <w:r>
-              <w:t xml:space="preserve">. </w:t>
+              <w:t xml:space="preserve">3 c.s. </w:t>
             </w:r>
             <w:r>
               <w:t>de sucre</w:t>
@@ -471,15 +409,7 @@
               <w:ind w:left="0"/>
             </w:pPr>
             <w:r>
-              <w:t xml:space="preserve">2.5 </w:t>
-            </w:r>
-            <w:proofErr w:type="spellStart"/>
-            <w:r>
-              <w:t>c.s</w:t>
-            </w:r>
-            <w:proofErr w:type="spellEnd"/>
-            <w:r>
-              <w:t xml:space="preserve">. </w:t>
+              <w:t xml:space="preserve">2.5 c.s. </w:t>
             </w:r>
             <w:r>
               <w:t>de sucre</w:t>
@@ -498,15 +428,7 @@
               <w:ind w:left="0"/>
             </w:pPr>
             <w:r>
-              <w:t xml:space="preserve">2 </w:t>
-            </w:r>
-            <w:proofErr w:type="spellStart"/>
-            <w:r>
-              <w:t>c.s</w:t>
-            </w:r>
-            <w:proofErr w:type="spellEnd"/>
-            <w:r>
-              <w:t xml:space="preserve">. </w:t>
+              <w:t xml:space="preserve">2 c.s. </w:t>
             </w:r>
             <w:r>
               <w:t>de sucre</w:t>
@@ -614,36 +536,20 @@
               <w:ind w:left="0"/>
             </w:pPr>
             <w:r>
-              <w:t xml:space="preserve">1.5 </w:t>
-            </w:r>
-            <w:proofErr w:type="spellStart"/>
-            <w:r>
-              <w:t>c.c</w:t>
-            </w:r>
-            <w:proofErr w:type="spellEnd"/>
-            <w:r>
-              <w:t>. de levure boulangère</w:t>
-            </w:r>
-          </w:p>
-        </w:tc>
-        <w:tc>
-          <w:tcPr>
-            <w:tcW w:w="3238" w:type="dxa"/>
-          </w:tcPr>
-          <w:p>
-            <w:pPr>
-              <w:ind w:left="0"/>
-            </w:pPr>
-            <w:r>
-              <w:t xml:space="preserve">1.25 </w:t>
-            </w:r>
-            <w:proofErr w:type="spellStart"/>
-            <w:r>
-              <w:t>c.c</w:t>
-            </w:r>
-            <w:proofErr w:type="spellEnd"/>
-            <w:r>
-              <w:t>. de levure boulangère</w:t>
+              <w:t>1.5 c.c. de levure boulangère</w:t>
+            </w:r>
+          </w:p>
+        </w:tc>
+        <w:tc>
+          <w:tcPr>
+            <w:tcW w:w="3238" w:type="dxa"/>
+          </w:tcPr>
+          <w:p>
+            <w:pPr>
+              <w:ind w:left="0"/>
+            </w:pPr>
+            <w:r>
+              <w:t>1.25 c.c. de levure boulangère</w:t>
             </w:r>
           </w:p>
         </w:tc>
@@ -659,15 +565,7 @@
               <w:ind w:left="0"/>
             </w:pPr>
             <w:r>
-              <w:t xml:space="preserve">1 </w:t>
-            </w:r>
-            <w:proofErr w:type="spellStart"/>
-            <w:r>
-              <w:t>c.c</w:t>
-            </w:r>
-            <w:proofErr w:type="spellEnd"/>
-            <w:r>
-              <w:t>. de levure boulangère</w:t>
+              <w:t>1 c.c. de levure boulangère</w:t>
             </w:r>
           </w:p>
         </w:tc>
@@ -717,6 +615,14 @@
         <w:ind w:left="0"/>
       </w:pPr>
       <w:r>
+        <w:t>Clipser le mélangeur de la machine.</w:t>
+      </w:r>
+    </w:p>
+    <w:p>
+      <w:pPr>
+        <w:ind w:left="0"/>
+      </w:pPr>
+      <w:r>
         <w:t>Ajouter les ingrédients dans l’ordre.</w:t>
       </w:r>
     </w:p>
@@ -725,7 +631,7 @@
         <w:ind w:left="0"/>
       </w:pPr>
       <w:r>
-        <w:t>La cuisson prends environ 3h en mode normal.</w:t>
+        <w:t>La cuisson prend environ 3h en mode normal.</w:t>
       </w:r>
     </w:p>
     <w:p>
@@ -733,16 +639,7 @@
         <w:ind w:left="0"/>
       </w:pPr>
       <w:r>
-        <w:t xml:space="preserve">La cuisson prends environ </w:t>
-      </w:r>
-      <w:r>
-        <w:t>2</w:t>
-      </w:r>
-      <w:r>
-        <w:t xml:space="preserve">h en mode </w:t>
-      </w:r>
-      <w:r>
-        <w:t>rapide ; mettre deux fois plus de levure, dans ce cas.</w:t>
+        <w:t>La cuisson prend environ 2h en mode rapide ; mettre deux fois plus de levure, dans ce cas.</w:t>
       </w:r>
     </w:p>
     <w:p>
